--- a/Resume_final - Software.docx
+++ b/Resume_final - Software.docx
@@ -1,6 +1,6 @@
 
 <file path=word/document.xml><?xml version="1.0" encoding="utf-8"?>
-<w:document xmlns:wpc="http://schemas.microsoft.com/office/word/2010/wordprocessingCanvas" xmlns:cx="http://schemas.microsoft.com/office/drawing/2014/chartex" xmlns:cx1="http://schemas.microsoft.com/office/drawing/2015/9/8/chartex" xmlns:cx2="http://schemas.microsoft.com/office/drawing/2015/10/21/chartex" xmlns:cx3="http://schemas.microsoft.com/office/drawing/2016/5/9/chartex" xmlns:cx4="http://schemas.microsoft.com/office/drawing/2016/5/10/chartex" xmlns:cx5="http://schemas.microsoft.com/office/drawing/2016/5/11/chartex" xmlns:cx6="http://schemas.microsoft.com/office/drawing/2016/5/12/chartex" xmlns:cx7="http://schemas.microsoft.com/office/drawing/2016/5/13/chartex" xmlns:cx8="http://schemas.microsoft.com/office/drawing/2016/5/14/chartex" xmlns:mc="http://schemas.openxmlformats.org/markup-compatibility/2006" xmlns:aink="http://schemas.microsoft.com/office/drawing/2016/ink" xmlns:am3d="http://schemas.microsoft.com/office/drawing/2017/model3d" xmlns:o="urn:schemas-microsoft-com:office:office" xmlns:oel="http://schemas.microsoft.com/office/2019/extlst" xmlns:r="http://schemas.openxmlformats.org/officeDocument/2006/relationships" xmlns:m="http://schemas.openxmlformats.org/officeDocument/2006/math" xmlns:v="urn:schemas-microsoft-com:vml" xmlns:wp14="http://schemas.microsoft.com/office/word/2010/wordprocessingDrawing" xmlns:wp="http://schemas.openxmlformats.org/drawingml/2006/wordprocessingDrawing" xmlns:w10="urn:schemas-microsoft-com:office:word" xmlns:w="http://schemas.openxmlformats.org/wordprocessingml/2006/main" xmlns:w14="http://schemas.microsoft.com/office/word/2010/wordml" xmlns:w15="http://schemas.microsoft.com/office/word/2012/wordml" xmlns:w16cex="http://schemas.microsoft.com/office/word/2018/wordml/cex" xmlns:w16cid="http://schemas.microsoft.com/office/word/2016/wordml/cid" xmlns:w16="http://schemas.microsoft.com/office/word/2018/wordml" xmlns:w16sdtdh="http://schemas.microsoft.com/office/word/2020/wordml/sdtdatahash" xmlns:w16se="http://schemas.microsoft.com/office/word/2015/wordml/symex" xmlns:wpg="http://schemas.microsoft.com/office/word/2010/wordprocessingGroup" xmlns:wpi="http://schemas.microsoft.com/office/word/2010/wordprocessingInk" xmlns:wne="http://schemas.microsoft.com/office/word/2006/wordml" xmlns:wps="http://schemas.microsoft.com/office/word/2010/wordprocessingShape" mc:Ignorable="w14 w15 w16se w16cid w16 w16cex w16sdtdh wp14">
+<w:document xmlns:wpc="http://schemas.microsoft.com/office/word/2010/wordprocessingCanvas" xmlns:cx="http://schemas.microsoft.com/office/drawing/2014/chartex" xmlns:cx1="http://schemas.microsoft.com/office/drawing/2015/9/8/chartex" xmlns:cx2="http://schemas.microsoft.com/office/drawing/2015/10/21/chartex" xmlns:cx3="http://schemas.microsoft.com/office/drawing/2016/5/9/chartex" xmlns:cx4="http://schemas.microsoft.com/office/drawing/2016/5/10/chartex" xmlns:cx5="http://schemas.microsoft.com/office/drawing/2016/5/11/chartex" xmlns:cx6="http://schemas.microsoft.com/office/drawing/2016/5/12/chartex" xmlns:cx7="http://schemas.microsoft.com/office/drawing/2016/5/13/chartex" xmlns:cx8="http://schemas.microsoft.com/office/drawing/2016/5/14/chartex" xmlns:mc="http://schemas.openxmlformats.org/markup-compatibility/2006" xmlns:aink="http://schemas.microsoft.com/office/drawing/2016/ink" xmlns:am3d="http://schemas.microsoft.com/office/drawing/2017/model3d" xmlns:o="urn:schemas-microsoft-com:office:office" xmlns:oel="http://schemas.microsoft.com/office/2019/extlst" xmlns:r="http://schemas.openxmlformats.org/officeDocument/2006/relationships" xmlns:m="http://schemas.openxmlformats.org/officeDocument/2006/math" xmlns:v="urn:schemas-microsoft-com:vml" xmlns:wp14="http://schemas.microsoft.com/office/word/2010/wordprocessingDrawing" xmlns:wp="http://schemas.openxmlformats.org/drawingml/2006/wordprocessingDrawing" xmlns:w10="urn:schemas-microsoft-com:office:word" xmlns:w="http://schemas.openxmlformats.org/wordprocessingml/2006/main" xmlns:w14="http://schemas.microsoft.com/office/word/2010/wordml" xmlns:w15="http://schemas.microsoft.com/office/word/2012/wordml" xmlns:w16cex="http://schemas.microsoft.com/office/word/2018/wordml/cex" xmlns:w16cid="http://schemas.microsoft.com/office/word/2016/wordml/cid" xmlns:w16="http://schemas.microsoft.com/office/word/2018/wordml" xmlns:w16du="http://schemas.microsoft.com/office/word/2023/wordml/word16du" xmlns:w16sdtdh="http://schemas.microsoft.com/office/word/2020/wordml/sdtdatahash" xmlns:w16sdtfl="http://schemas.microsoft.com/office/word/2024/wordml/sdtformatlock" xmlns:w16se="http://schemas.microsoft.com/office/word/2015/wordml/symex" xmlns:wpg="http://schemas.microsoft.com/office/word/2010/wordprocessingGroup" xmlns:wpi="http://schemas.microsoft.com/office/word/2010/wordprocessingInk" xmlns:wne="http://schemas.microsoft.com/office/word/2006/wordml" xmlns:wps="http://schemas.microsoft.com/office/word/2010/wordprocessingShape" mc:Ignorable="w14 w15 w16se w16cid w16 w16cex w16sdtdh w16sdtfl w16du wp14">
   <w:body>
     <w:tbl>
       <w:tblPr>
@@ -145,6 +145,7 @@
               <w:t xml:space="preserve"> | </w:t>
             </w:r>
             <w:hyperlink r:id="rId7" w:history="1">
+              <w:proofErr w:type="spellStart"/>
               <w:r>
                 <w:rPr>
                   <w:rStyle w:val="Hyperlink"/>
@@ -152,6 +153,7 @@
                 </w:rPr>
                 <w:t>Linkedin</w:t>
               </w:r>
+              <w:proofErr w:type="spellEnd"/>
             </w:hyperlink>
             <w:r>
               <w:rPr>
@@ -350,6 +352,16 @@
           </w:p>
           <w:p>
             <w:pPr>
+              <w:spacing w:before="0" w:line="276" w:lineRule="auto"/>
+              <w:rPr>
+                <w:rFonts w:ascii="Arial" w:eastAsia="Arial Unicode MS" w:hAnsi="Arial" w:cs="Arial"/>
+                <w:sz w:val="20"/>
+                <w:szCs w:val="20"/>
+              </w:rPr>
+            </w:pPr>
+          </w:p>
+          <w:p>
+            <w:pPr>
               <w:pStyle w:val="ListParagraph"/>
               <w:numPr>
                 <w:ilvl w:val="0"/>
@@ -417,29 +429,39 @@
                 <w:szCs w:val="20"/>
                 <w:shd w:val="clear" w:color="auto" w:fill="FFFFFF"/>
               </w:rPr>
-              <w:t xml:space="preserve">Managed data storage and maintenance within the ERP system, employing </w:t>
-            </w:r>
-            <w:r>
-              <w:rPr>
-                <w:rFonts w:ascii="Arial" w:hAnsi="Arial" w:cs="Arial"/>
-                <w:b/>
-                <w:bCs/>
-                <w:color w:val="0D0D0D"/>
-                <w:sz w:val="20"/>
-                <w:szCs w:val="20"/>
-                <w:shd w:val="clear" w:color="auto" w:fill="FFFFFF"/>
-              </w:rPr>
-              <w:t>Python</w:t>
-            </w:r>
-            <w:r>
-              <w:rPr>
-                <w:rFonts w:ascii="Arial" w:hAnsi="Arial" w:cs="Arial"/>
-                <w:color w:val="0D0D0D"/>
-                <w:sz w:val="20"/>
-                <w:szCs w:val="20"/>
-                <w:shd w:val="clear" w:color="auto" w:fill="FFFFFF"/>
-              </w:rPr>
-              <w:t xml:space="preserve"> libraries such as Pandas and Numpy for data manipulation and cleaning.</w:t>
+              <w:t>W</w:t>
+            </w:r>
+            <w:r>
+              <w:rPr>
+                <w:rFonts w:ascii="Arial" w:hAnsi="Arial" w:cs="Arial"/>
+                <w:color w:val="0D0D0D"/>
+                <w:sz w:val="20"/>
+                <w:szCs w:val="20"/>
+                <w:shd w:val="clear" w:color="auto" w:fill="FFFFFF"/>
+              </w:rPr>
+              <w:t xml:space="preserve">orked on Spring Boot version upgrade from 2.x to 3.x, worked on </w:t>
+            </w:r>
+            <w:proofErr w:type="spellStart"/>
+            <w:r>
+              <w:rPr>
+                <w:rFonts w:ascii="Arial" w:hAnsi="Arial" w:cs="Arial"/>
+                <w:color w:val="0D0D0D"/>
+                <w:sz w:val="20"/>
+                <w:szCs w:val="20"/>
+                <w:shd w:val="clear" w:color="auto" w:fill="FFFFFF"/>
+              </w:rPr>
+              <w:t>entra</w:t>
+            </w:r>
+            <w:proofErr w:type="spellEnd"/>
+            <w:r>
+              <w:rPr>
+                <w:rFonts w:ascii="Arial" w:hAnsi="Arial" w:cs="Arial"/>
+                <w:color w:val="0D0D0D"/>
+                <w:sz w:val="20"/>
+                <w:szCs w:val="20"/>
+                <w:shd w:val="clear" w:color="auto" w:fill="FFFFFF"/>
+              </w:rPr>
+              <w:t xml:space="preserve"> id migration from LDAP basic auth to oauth2.</w:t>
             </w:r>
           </w:p>
           <w:p>
@@ -464,6 +486,127 @@
                 <w:szCs w:val="20"/>
                 <w:shd w:val="clear" w:color="auto" w:fill="FFFFFF"/>
               </w:rPr>
+              <w:t xml:space="preserve">Woking on deployment of web UI application to AWS ROSA from </w:t>
+            </w:r>
+            <w:proofErr w:type="spellStart"/>
+            <w:r>
+              <w:rPr>
+                <w:rFonts w:ascii="Arial" w:hAnsi="Arial" w:cs="Arial"/>
+                <w:color w:val="0D0D0D"/>
+                <w:sz w:val="20"/>
+                <w:szCs w:val="20"/>
+                <w:shd w:val="clear" w:color="auto" w:fill="FFFFFF"/>
+              </w:rPr>
+              <w:t>pcf</w:t>
+            </w:r>
+            <w:proofErr w:type="spellEnd"/>
+            <w:r>
+              <w:rPr>
+                <w:rFonts w:ascii="Arial" w:hAnsi="Arial" w:cs="Arial"/>
+                <w:color w:val="0D0D0D"/>
+                <w:sz w:val="20"/>
+                <w:szCs w:val="20"/>
+                <w:shd w:val="clear" w:color="auto" w:fill="FFFFFF"/>
+              </w:rPr>
+              <w:t xml:space="preserve"> </w:t>
+            </w:r>
+          </w:p>
+          <w:p>
+            <w:pPr>
+              <w:pStyle w:val="ListParagraph"/>
+              <w:numPr>
+                <w:ilvl w:val="0"/>
+                <w:numId w:val="16"/>
+              </w:numPr>
+              <w:spacing w:before="0" w:line="276" w:lineRule="auto"/>
+              <w:rPr>
+                <w:rFonts w:ascii="Arial" w:eastAsia="Arial Unicode MS" w:hAnsi="Arial" w:cs="Arial"/>
+                <w:sz w:val="20"/>
+                <w:szCs w:val="20"/>
+              </w:rPr>
+            </w:pPr>
+            <w:r>
+              <w:rPr>
+                <w:rFonts w:ascii="Arial" w:eastAsia="Arial Unicode MS" w:hAnsi="Arial" w:cs="Arial"/>
+                <w:sz w:val="20"/>
+                <w:szCs w:val="20"/>
+              </w:rPr>
+              <w:t xml:space="preserve">Worked on implementing logging and tracing for AWS applications in </w:t>
+            </w:r>
+            <w:proofErr w:type="spellStart"/>
+            <w:r>
+              <w:rPr>
+                <w:rFonts w:ascii="Arial" w:eastAsia="Arial Unicode MS" w:hAnsi="Arial" w:cs="Arial"/>
+                <w:sz w:val="20"/>
+                <w:szCs w:val="20"/>
+              </w:rPr>
+              <w:t>splunk</w:t>
+            </w:r>
+            <w:proofErr w:type="spellEnd"/>
+            <w:r>
+              <w:rPr>
+                <w:rFonts w:ascii="Arial" w:eastAsia="Arial Unicode MS" w:hAnsi="Arial" w:cs="Arial"/>
+                <w:sz w:val="20"/>
+                <w:szCs w:val="20"/>
+              </w:rPr>
+              <w:t xml:space="preserve"> and </w:t>
+            </w:r>
+            <w:proofErr w:type="spellStart"/>
+            <w:r>
+              <w:rPr>
+                <w:rFonts w:ascii="Arial" w:eastAsia="Arial Unicode MS" w:hAnsi="Arial" w:cs="Arial"/>
+                <w:sz w:val="20"/>
+                <w:szCs w:val="20"/>
+              </w:rPr>
+              <w:t>dynatrace</w:t>
+            </w:r>
+            <w:proofErr w:type="spellEnd"/>
+          </w:p>
+          <w:p>
+            <w:pPr>
+              <w:pStyle w:val="ListParagraph"/>
+              <w:numPr>
+                <w:ilvl w:val="0"/>
+                <w:numId w:val="16"/>
+              </w:numPr>
+              <w:spacing w:before="0" w:line="276" w:lineRule="auto"/>
+              <w:rPr>
+                <w:rFonts w:ascii="Arial" w:eastAsia="Arial Unicode MS" w:hAnsi="Arial" w:cs="Arial"/>
+                <w:sz w:val="20"/>
+                <w:szCs w:val="20"/>
+              </w:rPr>
+            </w:pPr>
+            <w:r>
+              <w:rPr>
+                <w:rFonts w:ascii="Arial" w:eastAsia="Arial Unicode MS" w:hAnsi="Arial" w:cs="Arial"/>
+                <w:sz w:val="20"/>
+                <w:szCs w:val="20"/>
+              </w:rPr>
+              <w:t xml:space="preserve">Worked on developing Rest APIs using python for backend, deployed on native AWS </w:t>
+            </w:r>
+          </w:p>
+          <w:p>
+            <w:pPr>
+              <w:pStyle w:val="ListParagraph"/>
+              <w:numPr>
+                <w:ilvl w:val="0"/>
+                <w:numId w:val="16"/>
+              </w:numPr>
+              <w:spacing w:before="0" w:line="276" w:lineRule="auto"/>
+              <w:rPr>
+                <w:rFonts w:ascii="Arial" w:eastAsia="Arial Unicode MS" w:hAnsi="Arial" w:cs="Arial"/>
+                <w:sz w:val="20"/>
+                <w:szCs w:val="20"/>
+              </w:rPr>
+            </w:pPr>
+            <w:r>
+              <w:rPr>
+                <w:rFonts w:ascii="Arial" w:hAnsi="Arial" w:cs="Arial"/>
+                <w:color w:val="0D0D0D"/>
+                <w:sz w:val="20"/>
+                <w:szCs w:val="20"/>
+                <w:shd w:val="clear" w:color="auto" w:fill="FFFFFF"/>
+              </w:rPr>
               <w:t xml:space="preserve">Crafted </w:t>
             </w:r>
             <w:r>
@@ -578,20 +721,8 @@
                 <w:szCs w:val="20"/>
                 <w:shd w:val="clear" w:color="auto" w:fill="FFFFFF"/>
               </w:rPr>
-              <w:t xml:space="preserve">Engaged in backend development using Java, addressing </w:t>
-            </w:r>
-            <w:proofErr w:type="gramStart"/>
-            <w:r>
-              <w:rPr>
-                <w:rFonts w:ascii="Arial" w:hAnsi="Arial" w:cs="Arial"/>
-                <w:color w:val="0D0D0D"/>
-                <w:sz w:val="20"/>
-                <w:szCs w:val="20"/>
-                <w:shd w:val="clear" w:color="auto" w:fill="FFFFFF"/>
-              </w:rPr>
-              <w:t>bugs</w:t>
-            </w:r>
-            <w:proofErr w:type="gramEnd"/>
+              <w:t>Engaged in backend development using Java, addressing bugs</w:t>
+            </w:r>
             <w:r>
               <w:rPr>
                 <w:rFonts w:ascii="Arial" w:hAnsi="Arial" w:cs="Arial"/>
@@ -868,38 +999,18 @@
                 <w:szCs w:val="20"/>
                 <w:shd w:val="clear" w:color="auto" w:fill="FFFFFF"/>
               </w:rPr>
-              <w:t xml:space="preserve"> C, C++, Java, Python (Pandas, Numpy, Matplotlib)</w:t>
-            </w:r>
-            <w:r>
-              <w:rPr>
-                <w:rFonts w:ascii="Arial" w:hAnsi="Arial" w:cs="Arial"/>
-                <w:color w:val="0D0D0D"/>
-                <w:sz w:val="20"/>
-                <w:szCs w:val="20"/>
-                <w:shd w:val="clear" w:color="auto" w:fill="FFFFFF"/>
-              </w:rPr>
-              <w:t>, Javascript</w:t>
-            </w:r>
-            <w:r>
-              <w:rPr>
-                <w:rFonts w:ascii="Arial" w:hAnsi="Arial" w:cs="Arial"/>
-                <w:color w:val="0D0D0D"/>
-                <w:sz w:val="20"/>
-                <w:szCs w:val="20"/>
-                <w:shd w:val="clear" w:color="auto" w:fill="FFFFFF"/>
-              </w:rPr>
-              <w:t>, SQL</w:t>
+              <w:t xml:space="preserve"> C, C++, Java, Python</w:t>
             </w:r>
           </w:p>
           <w:p>
             <w:pPr>
               <w:spacing w:line="240" w:lineRule="auto"/>
               <w:rPr>
-                <w:rFonts w:ascii="Arial" w:hAnsi="Arial" w:cs="Arial"/>
-                <w:color w:val="0D0D0D"/>
-                <w:sz w:val="20"/>
-                <w:szCs w:val="20"/>
-                <w:shd w:val="clear" w:color="auto" w:fill="FFFFFF"/>
+                <w:rFonts w:ascii="Arial" w:eastAsia="Times New Roman" w:hAnsi="Arial" w:cs="Arial"/>
+                <w:color w:val="auto"/>
+                <w:sz w:val="20"/>
+                <w:szCs w:val="20"/>
+                <w:lang w:val="en-IN"/>
               </w:rPr>
             </w:pPr>
             <w:r>
@@ -922,8 +1033,120 @@
                 <w:szCs w:val="20"/>
                 <w:lang w:val="en-IN"/>
               </w:rPr>
-              <w:t xml:space="preserve"> Springboot, Microservices, React </w:t>
-            </w:r>
+              <w:t xml:space="preserve"> </w:t>
+            </w:r>
+            <w:proofErr w:type="spellStart"/>
+            <w:r>
+              <w:rPr>
+                <w:rFonts w:ascii="Arial" w:eastAsia="Times New Roman" w:hAnsi="Arial" w:cs="Arial"/>
+                <w:color w:val="auto"/>
+                <w:sz w:val="20"/>
+                <w:szCs w:val="20"/>
+                <w:lang w:val="en-IN"/>
+              </w:rPr>
+              <w:t>Springboot</w:t>
+            </w:r>
+            <w:proofErr w:type="spellEnd"/>
+            <w:r>
+              <w:rPr>
+                <w:rFonts w:ascii="Arial" w:eastAsia="Times New Roman" w:hAnsi="Arial" w:cs="Arial"/>
+                <w:color w:val="auto"/>
+                <w:sz w:val="20"/>
+                <w:szCs w:val="20"/>
+                <w:lang w:val="en-IN"/>
+              </w:rPr>
+              <w:t>, Microservices</w:t>
+            </w:r>
+          </w:p>
+          <w:p>
+            <w:pPr>
+              <w:spacing w:line="240" w:lineRule="auto"/>
+              <w:rPr>
+                <w:rFonts w:ascii="Arial" w:hAnsi="Arial" w:cs="Arial"/>
+                <w:color w:val="0D0D0D"/>
+                <w:sz w:val="20"/>
+                <w:szCs w:val="20"/>
+                <w:shd w:val="clear" w:color="auto" w:fill="FFFFFF"/>
+              </w:rPr>
+            </w:pPr>
+            <w:r>
+              <w:rPr>
+                <w:rFonts w:ascii="Arial" w:eastAsia="Times New Roman" w:hAnsi="Arial" w:cs="Arial"/>
+                <w:b/>
+                <w:bCs/>
+                <w:color w:val="auto"/>
+                <w:sz w:val="20"/>
+                <w:szCs w:val="20"/>
+                <w:lang w:val="en-IN"/>
+              </w:rPr>
+              <w:t>Databases:</w:t>
+            </w:r>
+            <w:r>
+              <w:rPr>
+                <w:rFonts w:ascii="Arial" w:eastAsia="Times New Roman" w:hAnsi="Arial" w:cs="Arial"/>
+                <w:color w:val="auto"/>
+                <w:sz w:val="20"/>
+                <w:szCs w:val="20"/>
+                <w:lang w:val="en-IN"/>
+              </w:rPr>
+              <w:t xml:space="preserve"> MySQL, </w:t>
+            </w:r>
+            <w:proofErr w:type="spellStart"/>
+            <w:r>
+              <w:rPr>
+                <w:rFonts w:ascii="Arial" w:eastAsia="Times New Roman" w:hAnsi="Arial" w:cs="Arial"/>
+                <w:color w:val="auto"/>
+                <w:sz w:val="20"/>
+                <w:szCs w:val="20"/>
+                <w:lang w:val="en-IN"/>
+              </w:rPr>
+              <w:t>PostgresSQL</w:t>
+            </w:r>
+            <w:proofErr w:type="spellEnd"/>
+            <w:r>
+              <w:rPr>
+                <w:rFonts w:ascii="Arial" w:eastAsia="Times New Roman" w:hAnsi="Arial" w:cs="Arial"/>
+                <w:color w:val="auto"/>
+                <w:sz w:val="20"/>
+                <w:szCs w:val="20"/>
+                <w:lang w:val="en-IN"/>
+              </w:rPr>
+              <w:t xml:space="preserve">, </w:t>
+            </w:r>
+            <w:proofErr w:type="spellStart"/>
+            <w:r>
+              <w:rPr>
+                <w:rFonts w:ascii="Arial" w:eastAsia="Times New Roman" w:hAnsi="Arial" w:cs="Arial"/>
+                <w:color w:val="auto"/>
+                <w:sz w:val="20"/>
+                <w:szCs w:val="20"/>
+                <w:lang w:val="en-IN"/>
+              </w:rPr>
+              <w:t>Dynamodb</w:t>
+            </w:r>
+            <w:proofErr w:type="spellEnd"/>
+            <w:r>
+              <w:rPr>
+                <w:rFonts w:ascii="Arial" w:eastAsia="Times New Roman" w:hAnsi="Arial" w:cs="Arial"/>
+                <w:color w:val="auto"/>
+                <w:sz w:val="20"/>
+                <w:szCs w:val="20"/>
+                <w:lang w:val="en-IN"/>
+              </w:rPr>
+              <w:t xml:space="preserve">, </w:t>
+            </w:r>
+            <w:proofErr w:type="spellStart"/>
+            <w:r>
+              <w:rPr>
+                <w:rFonts w:ascii="Arial" w:eastAsia="Times New Roman" w:hAnsi="Arial" w:cs="Arial"/>
+                <w:color w:val="auto"/>
+                <w:sz w:val="20"/>
+                <w:szCs w:val="20"/>
+                <w:lang w:val="en-IN"/>
+              </w:rPr>
+              <w:t>Mongodb</w:t>
+            </w:r>
+            <w:proofErr w:type="spellEnd"/>
           </w:p>
           <w:p>
             <w:pPr>
@@ -949,7 +1172,19 @@
                 <w:szCs w:val="20"/>
                 <w:lang w:val="en-IN"/>
               </w:rPr>
-              <w:t>Developer Tools:</w:t>
+              <w:t>Others</w:t>
+            </w:r>
+            <w:r>
+              <w:rPr>
+                <w:rFonts w:ascii="Arial" w:eastAsia="Times New Roman" w:hAnsi="Arial" w:cs="Arial"/>
+                <w:b/>
+                <w:bCs/>
+                <w:color w:val="auto"/>
+                <w:sz w:val="20"/>
+                <w:szCs w:val="20"/>
+                <w:lang w:val="en-IN"/>
+              </w:rPr>
+              <w:t>:</w:t>
             </w:r>
             <w:r>
               <w:rPr>
@@ -959,7 +1194,7 @@
                 <w:szCs w:val="20"/>
                 <w:lang w:val="en-IN"/>
               </w:rPr>
-              <w:t xml:space="preserve"> VS Code,</w:t>
+              <w:t xml:space="preserve"> Git</w:t>
             </w:r>
             <w:r>
               <w:rPr>
@@ -969,7 +1204,7 @@
                 <w:szCs w:val="20"/>
                 <w:lang w:val="en-IN"/>
               </w:rPr>
-              <w:t xml:space="preserve"> Intellij,</w:t>
+              <w:t>, Docker, Kubernetes</w:t>
             </w:r>
             <w:r>
               <w:rPr>
@@ -979,7 +1214,37 @@
                 <w:szCs w:val="20"/>
                 <w:lang w:val="en-IN"/>
               </w:rPr>
-              <w:t xml:space="preserve"> Github, Zipkin, Postman </w:t>
+              <w:t xml:space="preserve">, </w:t>
+            </w:r>
+            <w:r>
+              <w:rPr>
+                <w:rFonts w:ascii="Arial" w:eastAsia="Times New Roman" w:hAnsi="Arial" w:cs="Arial"/>
+                <w:color w:val="auto"/>
+                <w:sz w:val="20"/>
+                <w:szCs w:val="20"/>
+                <w:lang w:val="en-IN"/>
+              </w:rPr>
+              <w:t xml:space="preserve">AWS Serverless Architecture, </w:t>
+            </w:r>
+            <w:r>
+              <w:rPr>
+                <w:rFonts w:ascii="Arial" w:eastAsia="Times New Roman" w:hAnsi="Arial" w:cs="Arial"/>
+                <w:color w:val="auto"/>
+                <w:sz w:val="20"/>
+                <w:szCs w:val="20"/>
+                <w:lang w:val="en-IN"/>
+              </w:rPr>
+              <w:t>Zipkin, Postman</w:t>
+            </w:r>
+            <w:r>
+              <w:rPr>
+                <w:rFonts w:ascii="Arial" w:eastAsia="Times New Roman" w:hAnsi="Arial" w:cs="Arial"/>
+                <w:color w:val="auto"/>
+                <w:sz w:val="20"/>
+                <w:szCs w:val="20"/>
+                <w:lang w:val="en-IN"/>
+              </w:rPr>
+              <w:t>, Data Structures and Algorithms, Object Oriented Programming, Computer Networks</w:t>
             </w:r>
           </w:p>
           <w:p>
@@ -1240,6 +1505,7 @@
               </w:rPr>
               <w:t xml:space="preserve">, enhancing data management and reliability, while seamlessly </w:t>
             </w:r>
+            <w:proofErr w:type="spellStart"/>
             <w:r>
               <w:rPr>
                 <w:rFonts w:ascii="Arial" w:hAnsi="Arial" w:cs="Arial"/>
@@ -1252,6 +1518,7 @@
               </w:rPr>
               <w:t>dockerizing</w:t>
             </w:r>
+            <w:proofErr w:type="spellEnd"/>
             <w:r>
               <w:rPr>
                 <w:rFonts w:ascii="Arial" w:hAnsi="Arial" w:cs="Arial"/>
@@ -1359,8 +1626,6 @@
               <w:spacing w:before="0" w:line="276" w:lineRule="auto"/>
               <w:rPr>
                 <w:rFonts w:ascii="Arial" w:eastAsia="Arial Unicode MS" w:hAnsi="Arial" w:cs="Arial"/>
-                <w:b/>
-                <w:bCs/>
                 <w:color w:val="000000" w:themeColor="text1"/>
                 <w:sz w:val="20"/>
                 <w:szCs w:val="20"/>
@@ -1375,7 +1640,7 @@
                 <w:sz w:val="20"/>
                 <w:szCs w:val="20"/>
               </w:rPr>
-              <w:t>Today I Learned – Full Stack Application</w:t>
+              <w:t>Movie-Review API - Full Stack Application</w:t>
             </w:r>
             <w:r>
               <w:rPr>
@@ -1392,186 +1657,6 @@
               <w:t xml:space="preserve"> </w:t>
             </w:r>
             <w:hyperlink r:id="rId9" w:history="1">
-              <w:r>
-                <w:rPr>
-                  <w:rStyle w:val="Hyperlink"/>
-                </w:rPr>
-                <w:t>Link</w:t>
-              </w:r>
-            </w:hyperlink>
-          </w:p>
-          <w:p>
-            <w:pPr>
-              <w:pStyle w:val="ListParagraph"/>
-              <w:numPr>
-                <w:ilvl w:val="0"/>
-                <w:numId w:val="14"/>
-              </w:numPr>
-              <w:spacing w:before="0" w:line="276" w:lineRule="auto"/>
-              <w:rPr>
-                <w:rFonts w:ascii="Arial" w:eastAsia="Arial Unicode MS" w:hAnsi="Arial" w:cs="Arial"/>
-                <w:sz w:val="20"/>
-                <w:szCs w:val="20"/>
-              </w:rPr>
-            </w:pPr>
-            <w:r>
-              <w:rPr>
-                <w:rFonts w:ascii="Arial" w:hAnsi="Arial" w:cs="Arial"/>
-                <w:color w:val="0D0D0D"/>
-                <w:sz w:val="20"/>
-                <w:szCs w:val="20"/>
-                <w:shd w:val="clear" w:color="auto" w:fill="FFFFFF"/>
-              </w:rPr>
-              <w:t>Developed a</w:t>
-            </w:r>
-            <w:r>
-              <w:rPr>
-                <w:rFonts w:ascii="Arial" w:hAnsi="Arial" w:cs="Arial"/>
-                <w:color w:val="0D0D0D"/>
-                <w:sz w:val="20"/>
-                <w:szCs w:val="20"/>
-                <w:shd w:val="clear" w:color="auto" w:fill="FFFFFF"/>
-              </w:rPr>
-              <w:t>n</w:t>
-            </w:r>
-            <w:r>
-              <w:rPr>
-                <w:rFonts w:ascii="Arial" w:hAnsi="Arial" w:cs="Arial"/>
-                <w:color w:val="0D0D0D"/>
-                <w:sz w:val="20"/>
-                <w:szCs w:val="20"/>
-                <w:shd w:val="clear" w:color="auto" w:fill="FFFFFF"/>
-              </w:rPr>
-              <w:t xml:space="preserve"> application utilizing</w:t>
-            </w:r>
-            <w:r>
-              <w:rPr>
-                <w:rFonts w:ascii="Arial" w:hAnsi="Arial" w:cs="Arial"/>
-                <w:b/>
-                <w:bCs/>
-                <w:color w:val="0D0D0D"/>
-                <w:sz w:val="20"/>
-                <w:szCs w:val="20"/>
-                <w:shd w:val="clear" w:color="auto" w:fill="FFFFFF"/>
-              </w:rPr>
-              <w:t xml:space="preserve"> HTML, CSS, JS,</w:t>
-            </w:r>
-            <w:r>
-              <w:rPr>
-                <w:rFonts w:ascii="Arial" w:hAnsi="Arial" w:cs="Arial"/>
-                <w:color w:val="0D0D0D"/>
-                <w:sz w:val="20"/>
-                <w:szCs w:val="20"/>
-                <w:shd w:val="clear" w:color="auto" w:fill="FFFFFF"/>
-              </w:rPr>
-              <w:t xml:space="preserve"> and </w:t>
-            </w:r>
-            <w:r>
-              <w:rPr>
-                <w:rFonts w:ascii="Arial" w:hAnsi="Arial" w:cs="Arial"/>
-                <w:b/>
-                <w:bCs/>
-                <w:color w:val="0D0D0D"/>
-                <w:sz w:val="20"/>
-                <w:szCs w:val="20"/>
-                <w:shd w:val="clear" w:color="auto" w:fill="FFFFFF"/>
-              </w:rPr>
-              <w:t xml:space="preserve">React </w:t>
-            </w:r>
-            <w:r>
-              <w:rPr>
-                <w:rFonts w:ascii="Arial" w:hAnsi="Arial" w:cs="Arial"/>
-                <w:color w:val="0D0D0D"/>
-                <w:sz w:val="20"/>
-                <w:szCs w:val="20"/>
-                <w:shd w:val="clear" w:color="auto" w:fill="FFFFFF"/>
-              </w:rPr>
-              <w:t>aimed at imparting users with new knowledge through a curated collection of facts sourced from various categories. Implemented features such as category-based filtering, fact voting system, and a user-friendly interface for sharing new facts via a form.</w:t>
-            </w:r>
-          </w:p>
-          <w:p>
-            <w:pPr>
-              <w:pStyle w:val="ListParagraph"/>
-              <w:numPr>
-                <w:ilvl w:val="0"/>
-                <w:numId w:val="14"/>
-              </w:numPr>
-              <w:spacing w:before="0" w:line="276" w:lineRule="auto"/>
-              <w:rPr>
-                <w:rFonts w:ascii="Arial" w:eastAsia="Arial Unicode MS" w:hAnsi="Arial" w:cs="Arial"/>
-                <w:sz w:val="20"/>
-                <w:szCs w:val="20"/>
-              </w:rPr>
-            </w:pPr>
-            <w:r>
-              <w:rPr>
-                <w:rFonts w:ascii="Arial" w:hAnsi="Arial" w:cs="Arial"/>
-                <w:color w:val="0D0D0D"/>
-                <w:sz w:val="20"/>
-                <w:szCs w:val="20"/>
-                <w:shd w:val="clear" w:color="auto" w:fill="FFFFFF"/>
-              </w:rPr>
-              <w:t xml:space="preserve">Established an online database and API infrastructure leveraging </w:t>
-            </w:r>
-            <w:r>
-              <w:rPr>
-                <w:rFonts w:ascii="Arial" w:hAnsi="Arial" w:cs="Arial"/>
-                <w:b/>
-                <w:bCs/>
-                <w:color w:val="0D0D0D"/>
-                <w:sz w:val="20"/>
-                <w:szCs w:val="20"/>
-                <w:shd w:val="clear" w:color="auto" w:fill="FFFFFF"/>
-              </w:rPr>
-              <w:t>Supabase</w:t>
-            </w:r>
-            <w:r>
-              <w:rPr>
-                <w:rFonts w:ascii="Arial" w:hAnsi="Arial" w:cs="Arial"/>
-                <w:color w:val="0D0D0D"/>
-                <w:sz w:val="20"/>
-                <w:szCs w:val="20"/>
-                <w:shd w:val="clear" w:color="auto" w:fill="FFFFFF"/>
-              </w:rPr>
-              <w:t xml:space="preserve"> to efficiently manage and retrieve fact data, ensuring seamless integration and scalability for the application's backend functionality.</w:t>
-            </w:r>
-          </w:p>
-          <w:p>
-            <w:pPr>
-              <w:spacing w:before="0" w:line="276" w:lineRule="auto"/>
-              <w:rPr>
-                <w:rFonts w:ascii="Arial" w:eastAsia="Arial Unicode MS" w:hAnsi="Arial" w:cs="Arial"/>
-                <w:color w:val="000000" w:themeColor="text1"/>
-                <w:sz w:val="20"/>
-                <w:szCs w:val="20"/>
-              </w:rPr>
-            </w:pPr>
-            <w:r>
-              <w:rPr>
-                <w:rFonts w:ascii="Arial" w:eastAsia="Arial Unicode MS" w:hAnsi="Arial" w:cs="Arial"/>
-                <w:b/>
-                <w:bCs/>
-                <w:color w:val="000000" w:themeColor="text1"/>
-                <w:sz w:val="20"/>
-                <w:szCs w:val="20"/>
-              </w:rPr>
-              <w:t>Movie-Review API - Full Stack Application</w:t>
-            </w:r>
-            <w:r>
-              <w:rPr>
-                <w:rFonts w:ascii="Arial" w:eastAsia="Arial Unicode MS" w:hAnsi="Arial" w:cs="Arial"/>
-                <w:b/>
-                <w:bCs/>
-                <w:color w:val="000000" w:themeColor="text1"/>
-                <w:sz w:val="20"/>
-                <w:szCs w:val="20"/>
-              </w:rPr>
-              <w:t xml:space="preserve"> </w:t>
-            </w:r>
-            <w:r>
-              <w:t xml:space="preserve"> </w:t>
-            </w:r>
-            <w:hyperlink r:id="rId10" w:history="1">
               <w:r>
                 <w:rPr>
                   <w:rStyle w:val="Hyperlink"/>
@@ -2122,7 +2207,7 @@
 </file>
 
 <file path=word/numbering.xml><?xml version="1.0" encoding="utf-8"?>
-<w:numbering xmlns:wpc="http://schemas.microsoft.com/office/word/2010/wordprocessingCanvas" xmlns:cx="http://schemas.microsoft.com/office/drawing/2014/chartex" xmlns:cx1="http://schemas.microsoft.com/office/drawing/2015/9/8/chartex" xmlns:cx2="http://schemas.microsoft.com/office/drawing/2015/10/21/chartex" xmlns:cx3="http://schemas.microsoft.com/office/drawing/2016/5/9/chartex" xmlns:cx4="http://schemas.microsoft.com/office/drawing/2016/5/10/chartex" xmlns:cx5="http://schemas.microsoft.com/office/drawing/2016/5/11/chartex" xmlns:cx6="http://schemas.microsoft.com/office/drawing/2016/5/12/chartex" xmlns:cx7="http://schemas.microsoft.com/office/drawing/2016/5/13/chartex" xmlns:cx8="http://schemas.microsoft.com/office/drawing/2016/5/14/chartex" xmlns:mc="http://schemas.openxmlformats.org/markup-compatibility/2006" xmlns:aink="http://schemas.microsoft.com/office/drawing/2016/ink" xmlns:am3d="http://schemas.microsoft.com/office/drawing/2017/model3d" xmlns:o="urn:schemas-microsoft-com:office:office" xmlns:oel="http://schemas.microsoft.com/office/2019/extlst" xmlns:r="http://schemas.openxmlformats.org/officeDocument/2006/relationships" xmlns:m="http://schemas.openxmlformats.org/officeDocument/2006/math" xmlns:v="urn:schemas-microsoft-com:vml" xmlns:wp14="http://schemas.microsoft.com/office/word/2010/wordprocessingDrawing" xmlns:wp="http://schemas.openxmlformats.org/drawingml/2006/wordprocessingDrawing" xmlns:w10="urn:schemas-microsoft-com:office:word" xmlns:w="http://schemas.openxmlformats.org/wordprocessingml/2006/main" xmlns:w14="http://schemas.microsoft.com/office/word/2010/wordml" xmlns:w15="http://schemas.microsoft.com/office/word/2012/wordml" xmlns:w16cex="http://schemas.microsoft.com/office/word/2018/wordml/cex" xmlns:w16cid="http://schemas.microsoft.com/office/word/2016/wordml/cid" xmlns:w16="http://schemas.microsoft.com/office/word/2018/wordml" xmlns:w16sdtdh="http://schemas.microsoft.com/office/word/2020/wordml/sdtdatahash" xmlns:w16se="http://schemas.microsoft.com/office/word/2015/wordml/symex" xmlns:wpg="http://schemas.microsoft.com/office/word/2010/wordprocessingGroup" xmlns:wpi="http://schemas.microsoft.com/office/word/2010/wordprocessingInk" xmlns:wne="http://schemas.microsoft.com/office/word/2006/wordml" xmlns:wps="http://schemas.microsoft.com/office/word/2010/wordprocessingShape" mc:Ignorable="w14 w15 w16se w16cid w16 w16cex w16sdtdh wp14">
+<w:numbering xmlns:wpc="http://schemas.microsoft.com/office/word/2010/wordprocessingCanvas" xmlns:cx="http://schemas.microsoft.com/office/drawing/2014/chartex" xmlns:cx1="http://schemas.microsoft.com/office/drawing/2015/9/8/chartex" xmlns:cx2="http://schemas.microsoft.com/office/drawing/2015/10/21/chartex" xmlns:cx3="http://schemas.microsoft.com/office/drawing/2016/5/9/chartex" xmlns:cx4="http://schemas.microsoft.com/office/drawing/2016/5/10/chartex" xmlns:cx5="http://schemas.microsoft.com/office/drawing/2016/5/11/chartex" xmlns:cx6="http://schemas.microsoft.com/office/drawing/2016/5/12/chartex" xmlns:cx7="http://schemas.microsoft.com/office/drawing/2016/5/13/chartex" xmlns:cx8="http://schemas.microsoft.com/office/drawing/2016/5/14/chartex" xmlns:mc="http://schemas.openxmlformats.org/markup-compatibility/2006" xmlns:aink="http://schemas.microsoft.com/office/drawing/2016/ink" xmlns:am3d="http://schemas.microsoft.com/office/drawing/2017/model3d" xmlns:o="urn:schemas-microsoft-com:office:office" xmlns:oel="http://schemas.microsoft.com/office/2019/extlst" xmlns:r="http://schemas.openxmlformats.org/officeDocument/2006/relationships" xmlns:m="http://schemas.openxmlformats.org/officeDocument/2006/math" xmlns:v="urn:schemas-microsoft-com:vml" xmlns:wp14="http://schemas.microsoft.com/office/word/2010/wordprocessingDrawing" xmlns:wp="http://schemas.openxmlformats.org/drawingml/2006/wordprocessingDrawing" xmlns:w10="urn:schemas-microsoft-com:office:word" xmlns:w="http://schemas.openxmlformats.org/wordprocessingml/2006/main" xmlns:w14="http://schemas.microsoft.com/office/word/2010/wordml" xmlns:w15="http://schemas.microsoft.com/office/word/2012/wordml" xmlns:w16cex="http://schemas.microsoft.com/office/word/2018/wordml/cex" xmlns:w16cid="http://schemas.microsoft.com/office/word/2016/wordml/cid" xmlns:w16="http://schemas.microsoft.com/office/word/2018/wordml" xmlns:w16du="http://schemas.microsoft.com/office/word/2023/wordml/word16du" xmlns:w16sdtdh="http://schemas.microsoft.com/office/word/2020/wordml/sdtdatahash" xmlns:w16sdtfl="http://schemas.microsoft.com/office/word/2024/wordml/sdtformatlock" xmlns:w16se="http://schemas.microsoft.com/office/word/2015/wordml/symex" xmlns:wpg="http://schemas.microsoft.com/office/word/2010/wordprocessingGroup" xmlns:wpi="http://schemas.microsoft.com/office/word/2010/wordprocessingInk" xmlns:wne="http://schemas.microsoft.com/office/word/2006/wordml" xmlns:wps="http://schemas.microsoft.com/office/word/2010/wordprocessingShape" mc:Ignorable="w14 w15 w16se w16cid w16 w16cex w16sdtdh w16sdtfl w16du wp14">
   <w:abstractNum w:abstractNumId="0" w15:restartNumberingAfterBreak="0">
     <w:nsid w:val="039B0CE7"/>
     <w:multiLevelType w:val="hybridMultilevel"/>
@@ -3955,7 +4040,7 @@
 </file>
 
 <file path=word/styles.xml><?xml version="1.0" encoding="utf-8"?>
-<w:styles xmlns:mc="http://schemas.openxmlformats.org/markup-compatibility/2006" xmlns:r="http://schemas.openxmlformats.org/officeDocument/2006/relationships" xmlns:w="http://schemas.openxmlformats.org/wordprocessingml/2006/main" xmlns:w14="http://schemas.microsoft.com/office/word/2010/wordml" xmlns:w15="http://schemas.microsoft.com/office/word/2012/wordml" xmlns:w16cex="http://schemas.microsoft.com/office/word/2018/wordml/cex" xmlns:w16cid="http://schemas.microsoft.com/office/word/2016/wordml/cid" xmlns:w16="http://schemas.microsoft.com/office/word/2018/wordml" xmlns:w16sdtdh="http://schemas.microsoft.com/office/word/2020/wordml/sdtdatahash" xmlns:w16se="http://schemas.microsoft.com/office/word/2015/wordml/symex" mc:Ignorable="w14 w15 w16se w16cid w16 w16cex w16sdtdh">
+<w:styles xmlns:mc="http://schemas.openxmlformats.org/markup-compatibility/2006" xmlns:r="http://schemas.openxmlformats.org/officeDocument/2006/relationships" xmlns:w="http://schemas.openxmlformats.org/wordprocessingml/2006/main" xmlns:w14="http://schemas.microsoft.com/office/word/2010/wordml" xmlns:w15="http://schemas.microsoft.com/office/word/2012/wordml" xmlns:w16cex="http://schemas.microsoft.com/office/word/2018/wordml/cex" xmlns:w16cid="http://schemas.microsoft.com/office/word/2016/wordml/cid" xmlns:w16="http://schemas.microsoft.com/office/word/2018/wordml" xmlns:w16du="http://schemas.microsoft.com/office/word/2023/wordml/word16du" xmlns:w16sdtdh="http://schemas.microsoft.com/office/word/2020/wordml/sdtdatahash" xmlns:w16sdtfl="http://schemas.microsoft.com/office/word/2024/wordml/sdtformatlock" xmlns:w16se="http://schemas.microsoft.com/office/word/2015/wordml/symex" mc:Ignorable="w14 w15 w16se w16cid w16 w16cex w16sdtdh w16sdtfl w16du">
   <w:docDefaults>
     <w:rPrDefault>
       <w:rPr>
